--- a/RD1.docx
+++ b/RD1.docx
@@ -1,6 +1,6 @@
 
 <file path=word/document.xml><?xml version="1.0" encoding="utf-8"?>
-<w:document xmlns:wpc="http://schemas.microsoft.com/office/word/2010/wordprocessingCanvas" xmlns:cx="http://schemas.microsoft.com/office/drawing/2014/chartex" xmlns:cx1="http://schemas.microsoft.com/office/drawing/2015/9/8/chartex" xmlns:cx2="http://schemas.microsoft.com/office/drawing/2015/10/21/chartex" xmlns:cx3="http://schemas.microsoft.com/office/drawing/2016/5/9/chartex" xmlns:cx4="http://schemas.microsoft.com/office/drawing/2016/5/10/chartex" xmlns:cx5="http://schemas.microsoft.com/office/drawing/2016/5/11/chartex" xmlns:cx6="http://schemas.microsoft.com/office/drawing/2016/5/12/chartex" xmlns:cx7="http://schemas.microsoft.com/office/drawing/2016/5/13/chartex" xmlns:cx8="http://schemas.microsoft.com/office/drawing/2016/5/14/chartex" xmlns:mc="http://schemas.openxmlformats.org/markup-compatibility/2006" xmlns:aink="http://schemas.microsoft.com/office/drawing/2016/ink" xmlns:am3d="http://schemas.microsoft.com/office/drawing/2017/model3d" xmlns:o="urn:schemas-microsoft-com:office:office" xmlns:r="http://schemas.openxmlformats.org/officeDocument/2006/relationships" xmlns:m="http://schemas.openxmlformats.org/officeDocument/2006/math" xmlns:v="urn:schemas-microsoft-com:vml" xmlns:wp14="http://schemas.microsoft.com/office/word/2010/wordprocessingDrawing" xmlns:wp="http://schemas.openxmlformats.org/drawingml/2006/wordprocessingDrawing" xmlns:w10="urn:schemas-microsoft-com:office:word" xmlns:w="http://schemas.openxmlformats.org/wordprocessingml/2006/main" xmlns:w14="http://schemas.microsoft.com/office/word/2010/wordml" xmlns:w15="http://schemas.microsoft.com/office/word/2012/wordml" xmlns:w16cex="http://schemas.microsoft.com/office/word/2018/wordml/cex" xmlns:w16cid="http://schemas.microsoft.com/office/word/2016/wordml/cid" xmlns:w16="http://schemas.microsoft.com/office/word/2018/wordml" xmlns:w16sdtdh="http://schemas.microsoft.com/office/word/2020/wordml/sdtdatahash" xmlns:w16se="http://schemas.microsoft.com/office/word/2015/wordml/symex" xmlns:wpg="http://schemas.microsoft.com/office/word/2010/wordprocessingGroup" xmlns:wpi="http://schemas.microsoft.com/office/word/2010/wordprocessingInk" xmlns:wne="http://schemas.microsoft.com/office/word/2006/wordml" xmlns:wps="http://schemas.microsoft.com/office/word/2010/wordprocessingShape" mc:Ignorable="w14 w15 w16se w16cid w16 w16cex w16sdtdh wp14">
+<w:document xmlns:wpc="http://schemas.microsoft.com/office/word/2010/wordprocessingCanvas" xmlns:cx="http://schemas.microsoft.com/office/drawing/2014/chartex" xmlns:cx1="http://schemas.microsoft.com/office/drawing/2015/9/8/chartex" xmlns:cx2="http://schemas.microsoft.com/office/drawing/2015/10/21/chartex" xmlns:cx3="http://schemas.microsoft.com/office/drawing/2016/5/9/chartex" xmlns:cx4="http://schemas.microsoft.com/office/drawing/2016/5/10/chartex" xmlns:cx5="http://schemas.microsoft.com/office/drawing/2016/5/11/chartex" xmlns:cx6="http://schemas.microsoft.com/office/drawing/2016/5/12/chartex" xmlns:cx7="http://schemas.microsoft.com/office/drawing/2016/5/13/chartex" xmlns:cx8="http://schemas.microsoft.com/office/drawing/2016/5/14/chartex" xmlns:mc="http://schemas.openxmlformats.org/markup-compatibility/2006" xmlns:aink="http://schemas.microsoft.com/office/drawing/2016/ink" xmlns:am3d="http://schemas.microsoft.com/office/drawing/2017/model3d" xmlns:o="urn:schemas-microsoft-com:office:office" xmlns:oel="http://schemas.microsoft.com/office/2019/extlst" xmlns:r="http://schemas.openxmlformats.org/officeDocument/2006/relationships" xmlns:m="http://schemas.openxmlformats.org/officeDocument/2006/math" xmlns:v="urn:schemas-microsoft-com:vml" xmlns:wp14="http://schemas.microsoft.com/office/word/2010/wordprocessingDrawing" xmlns:wp="http://schemas.openxmlformats.org/drawingml/2006/wordprocessingDrawing" xmlns:w10="urn:schemas-microsoft-com:office:word" xmlns:w="http://schemas.openxmlformats.org/wordprocessingml/2006/main" xmlns:w14="http://schemas.microsoft.com/office/word/2010/wordml" xmlns:w15="http://schemas.microsoft.com/office/word/2012/wordml" xmlns:w16cex="http://schemas.microsoft.com/office/word/2018/wordml/cex" xmlns:w16cid="http://schemas.microsoft.com/office/word/2016/wordml/cid" xmlns:w16="http://schemas.microsoft.com/office/word/2018/wordml" xmlns:w16du="http://schemas.microsoft.com/office/word/2023/wordml/word16du" xmlns:w16sdtdh="http://schemas.microsoft.com/office/word/2020/wordml/sdtdatahash" xmlns:w16se="http://schemas.microsoft.com/office/word/2015/wordml/symex" xmlns:wpg="http://schemas.microsoft.com/office/word/2010/wordprocessingGroup" xmlns:wpi="http://schemas.microsoft.com/office/word/2010/wordprocessingInk" xmlns:wne="http://schemas.microsoft.com/office/word/2006/wordml" xmlns:wps="http://schemas.microsoft.com/office/word/2010/wordprocessingShape" mc:Ignorable="w14 w15 w16se w16cid w16 w16cex w16sdtdh w16du wp14">
   <w:body>
     <w:tbl>
       <w:tblPr>
@@ -35,6 +35,9 @@
             <w:pPr>
               <w:cnfStyle w:val="000000100000" w:firstRow="0" w:lastRow="0" w:firstColumn="0" w:lastColumn="0" w:oddVBand="0" w:evenVBand="0" w:oddHBand="1" w:evenHBand="0" w:firstRowFirstColumn="0" w:firstRowLastColumn="0" w:lastRowFirstColumn="0" w:lastRowLastColumn="0"/>
             </w:pPr>
+            <w:r>
+              <w:t>Paige Ronan</w:t>
+            </w:r>
           </w:p>
         </w:tc>
       </w:tr>
@@ -58,6 +61,9 @@
             <w:pPr>
               <w:cnfStyle w:val="000000000000" w:firstRow="0" w:lastRow="0" w:firstColumn="0" w:lastColumn="0" w:oddVBand="0" w:evenVBand="0" w:oddHBand="0" w:evenHBand="0" w:firstRowFirstColumn="0" w:firstRowLastColumn="0" w:lastRowFirstColumn="0" w:lastRowLastColumn="0"/>
             </w:pPr>
+            <w:r>
+              <w:t>Theresa DeJacimo</w:t>
+            </w:r>
           </w:p>
         </w:tc>
       </w:tr>
@@ -84,6 +90,9 @@
             <w:pPr>
               <w:cnfStyle w:val="000000100000" w:firstRow="0" w:lastRow="0" w:firstColumn="0" w:lastColumn="0" w:oddVBand="0" w:evenVBand="0" w:oddHBand="1" w:evenHBand="0" w:firstRowFirstColumn="0" w:firstRowLastColumn="0" w:lastRowFirstColumn="0" w:lastRowLastColumn="0"/>
             </w:pPr>
+            <w:r>
+              <w:t>1911097</w:t>
+            </w:r>
           </w:p>
         </w:tc>
       </w:tr>
@@ -95,6 +104,22 @@
       </w:pPr>
       <w:r>
         <w:t>Reflection</w:t>
+      </w:r>
+    </w:p>
+    <w:p>
+      <w:r>
+        <w:t xml:space="preserve">I had a great experience working with my partner Theresa for this lab. We had to find time outside of class and lab to finish this lab because we fell a little behind on our work, but we got together and completed the assignment. We had some difficulties throughout the lab, but we were able to problem-solve and figure out our problems on our own. I learned and further cemented my knowledge of how to commit, push, and pull code in PyCharm. I also learned how to fix problems that came up while trying to commit and push and get a further understanding of how to work GitHub and how it connects to PyCharm. The rules of programming </w:t>
+      </w:r>
+      <w:r>
+        <w:t xml:space="preserve">are thinking before you program by thinking about the design, </w:t>
+      </w:r>
+      <w:proofErr w:type="gramStart"/>
+      <w:r>
+        <w:t>making a plan</w:t>
+      </w:r>
+      <w:proofErr w:type="gramEnd"/>
+      <w:r>
+        <w:t xml:space="preserve">, and making sure it is a human readable essay. Before starting the coding, me and Theresa read through the Readme and made sure we knew what we were trying to solve. </w:t>
       </w:r>
     </w:p>
     <w:p/>
@@ -108,8 +133,245 @@
 </w:document>
 </file>
 
+<file path=word/numbering.xml><?xml version="1.0" encoding="utf-8"?>
+<w:numbering xmlns:wpc="http://schemas.microsoft.com/office/word/2010/wordprocessingCanvas" xmlns:cx="http://schemas.microsoft.com/office/drawing/2014/chartex" xmlns:cx1="http://schemas.microsoft.com/office/drawing/2015/9/8/chartex" xmlns:cx2="http://schemas.microsoft.com/office/drawing/2015/10/21/chartex" xmlns:cx3="http://schemas.microsoft.com/office/drawing/2016/5/9/chartex" xmlns:cx4="http://schemas.microsoft.com/office/drawing/2016/5/10/chartex" xmlns:cx5="http://schemas.microsoft.com/office/drawing/2016/5/11/chartex" xmlns:cx6="http://schemas.microsoft.com/office/drawing/2016/5/12/chartex" xmlns:cx7="http://schemas.microsoft.com/office/drawing/2016/5/13/chartex" xmlns:cx8="http://schemas.microsoft.com/office/drawing/2016/5/14/chartex" xmlns:mc="http://schemas.openxmlformats.org/markup-compatibility/2006" xmlns:aink="http://schemas.microsoft.com/office/drawing/2016/ink" xmlns:am3d="http://schemas.microsoft.com/office/drawing/2017/model3d" xmlns:o="urn:schemas-microsoft-com:office:office" xmlns:oel="http://schemas.microsoft.com/office/2019/extlst" xmlns:r="http://schemas.openxmlformats.org/officeDocument/2006/relationships" xmlns:m="http://schemas.openxmlformats.org/officeDocument/2006/math" xmlns:v="urn:schemas-microsoft-com:vml" xmlns:wp14="http://schemas.microsoft.com/office/word/2010/wordprocessingDrawing" xmlns:wp="http://schemas.openxmlformats.org/drawingml/2006/wordprocessingDrawing" xmlns:w10="urn:schemas-microsoft-com:office:word" xmlns:w="http://schemas.openxmlformats.org/wordprocessingml/2006/main" xmlns:w14="http://schemas.microsoft.com/office/word/2010/wordml" xmlns:w15="http://schemas.microsoft.com/office/word/2012/wordml" xmlns:w16cex="http://schemas.microsoft.com/office/word/2018/wordml/cex" xmlns:w16cid="http://schemas.microsoft.com/office/word/2016/wordml/cid" xmlns:w16="http://schemas.microsoft.com/office/word/2018/wordml" xmlns:w16du="http://schemas.microsoft.com/office/word/2023/wordml/word16du" xmlns:w16sdtdh="http://schemas.microsoft.com/office/word/2020/wordml/sdtdatahash" xmlns:w16se="http://schemas.microsoft.com/office/word/2015/wordml/symex" xmlns:wpg="http://schemas.microsoft.com/office/word/2010/wordprocessingGroup" xmlns:wpi="http://schemas.microsoft.com/office/word/2010/wordprocessingInk" xmlns:wne="http://schemas.microsoft.com/office/word/2006/wordml" xmlns:wps="http://schemas.microsoft.com/office/word/2010/wordprocessingShape" mc:Ignorable="w14 w15 w16se w16cid w16 w16cex w16sdtdh w16du wp14">
+  <w:abstractNum w:abstractNumId="0" w15:restartNumberingAfterBreak="0">
+    <w:nsid w:val="32036CCF"/>
+    <w:multiLevelType w:val="multilevel"/>
+    <w:tmpl w:val="085622DC"/>
+    <w:lvl w:ilvl="0">
+      <w:start w:val="1"/>
+      <w:numFmt w:val="decimal"/>
+      <w:lvlText w:val="%1."/>
+      <w:lvlJc w:val="left"/>
+      <w:pPr>
+        <w:tabs>
+          <w:tab w:val="num" w:pos="720"/>
+        </w:tabs>
+        <w:ind w:left="720" w:hanging="360"/>
+      </w:pPr>
+    </w:lvl>
+    <w:lvl w:ilvl="1" w:tentative="1">
+      <w:start w:val="1"/>
+      <w:numFmt w:val="decimal"/>
+      <w:lvlText w:val="%2."/>
+      <w:lvlJc w:val="left"/>
+      <w:pPr>
+        <w:tabs>
+          <w:tab w:val="num" w:pos="1440"/>
+        </w:tabs>
+        <w:ind w:left="1440" w:hanging="360"/>
+      </w:pPr>
+    </w:lvl>
+    <w:lvl w:ilvl="2" w:tentative="1">
+      <w:start w:val="1"/>
+      <w:numFmt w:val="decimal"/>
+      <w:lvlText w:val="%3."/>
+      <w:lvlJc w:val="left"/>
+      <w:pPr>
+        <w:tabs>
+          <w:tab w:val="num" w:pos="2160"/>
+        </w:tabs>
+        <w:ind w:left="2160" w:hanging="360"/>
+      </w:pPr>
+    </w:lvl>
+    <w:lvl w:ilvl="3" w:tentative="1">
+      <w:start w:val="1"/>
+      <w:numFmt w:val="decimal"/>
+      <w:lvlText w:val="%4."/>
+      <w:lvlJc w:val="left"/>
+      <w:pPr>
+        <w:tabs>
+          <w:tab w:val="num" w:pos="2880"/>
+        </w:tabs>
+        <w:ind w:left="2880" w:hanging="360"/>
+      </w:pPr>
+    </w:lvl>
+    <w:lvl w:ilvl="4" w:tentative="1">
+      <w:start w:val="1"/>
+      <w:numFmt w:val="decimal"/>
+      <w:lvlText w:val="%5."/>
+      <w:lvlJc w:val="left"/>
+      <w:pPr>
+        <w:tabs>
+          <w:tab w:val="num" w:pos="3600"/>
+        </w:tabs>
+        <w:ind w:left="3600" w:hanging="360"/>
+      </w:pPr>
+    </w:lvl>
+    <w:lvl w:ilvl="5" w:tentative="1">
+      <w:start w:val="1"/>
+      <w:numFmt w:val="decimal"/>
+      <w:lvlText w:val="%6."/>
+      <w:lvlJc w:val="left"/>
+      <w:pPr>
+        <w:tabs>
+          <w:tab w:val="num" w:pos="4320"/>
+        </w:tabs>
+        <w:ind w:left="4320" w:hanging="360"/>
+      </w:pPr>
+    </w:lvl>
+    <w:lvl w:ilvl="6" w:tentative="1">
+      <w:start w:val="1"/>
+      <w:numFmt w:val="decimal"/>
+      <w:lvlText w:val="%7."/>
+      <w:lvlJc w:val="left"/>
+      <w:pPr>
+        <w:tabs>
+          <w:tab w:val="num" w:pos="5040"/>
+        </w:tabs>
+        <w:ind w:left="5040" w:hanging="360"/>
+      </w:pPr>
+    </w:lvl>
+    <w:lvl w:ilvl="7" w:tentative="1">
+      <w:start w:val="1"/>
+      <w:numFmt w:val="decimal"/>
+      <w:lvlText w:val="%8."/>
+      <w:lvlJc w:val="left"/>
+      <w:pPr>
+        <w:tabs>
+          <w:tab w:val="num" w:pos="5760"/>
+        </w:tabs>
+        <w:ind w:left="5760" w:hanging="360"/>
+      </w:pPr>
+    </w:lvl>
+    <w:lvl w:ilvl="8" w:tentative="1">
+      <w:start w:val="1"/>
+      <w:numFmt w:val="decimal"/>
+      <w:lvlText w:val="%9."/>
+      <w:lvlJc w:val="left"/>
+      <w:pPr>
+        <w:tabs>
+          <w:tab w:val="num" w:pos="6480"/>
+        </w:tabs>
+        <w:ind w:left="6480" w:hanging="360"/>
+      </w:pPr>
+    </w:lvl>
+  </w:abstractNum>
+  <w:abstractNum w:abstractNumId="1" w15:restartNumberingAfterBreak="0">
+    <w:nsid w:val="7C5513BE"/>
+    <w:multiLevelType w:val="multilevel"/>
+    <w:tmpl w:val="1A826F10"/>
+    <w:lvl w:ilvl="0">
+      <w:start w:val="1"/>
+      <w:numFmt w:val="decimal"/>
+      <w:lvlText w:val="%1."/>
+      <w:lvlJc w:val="left"/>
+      <w:pPr>
+        <w:tabs>
+          <w:tab w:val="num" w:pos="720"/>
+        </w:tabs>
+        <w:ind w:left="720" w:hanging="360"/>
+      </w:pPr>
+    </w:lvl>
+    <w:lvl w:ilvl="1" w:tentative="1">
+      <w:start w:val="1"/>
+      <w:numFmt w:val="decimal"/>
+      <w:lvlText w:val="%2."/>
+      <w:lvlJc w:val="left"/>
+      <w:pPr>
+        <w:tabs>
+          <w:tab w:val="num" w:pos="1440"/>
+        </w:tabs>
+        <w:ind w:left="1440" w:hanging="360"/>
+      </w:pPr>
+    </w:lvl>
+    <w:lvl w:ilvl="2" w:tentative="1">
+      <w:start w:val="1"/>
+      <w:numFmt w:val="decimal"/>
+      <w:lvlText w:val="%3."/>
+      <w:lvlJc w:val="left"/>
+      <w:pPr>
+        <w:tabs>
+          <w:tab w:val="num" w:pos="2160"/>
+        </w:tabs>
+        <w:ind w:left="2160" w:hanging="360"/>
+      </w:pPr>
+    </w:lvl>
+    <w:lvl w:ilvl="3" w:tentative="1">
+      <w:start w:val="1"/>
+      <w:numFmt w:val="decimal"/>
+      <w:lvlText w:val="%4."/>
+      <w:lvlJc w:val="left"/>
+      <w:pPr>
+        <w:tabs>
+          <w:tab w:val="num" w:pos="2880"/>
+        </w:tabs>
+        <w:ind w:left="2880" w:hanging="360"/>
+      </w:pPr>
+    </w:lvl>
+    <w:lvl w:ilvl="4" w:tentative="1">
+      <w:start w:val="1"/>
+      <w:numFmt w:val="decimal"/>
+      <w:lvlText w:val="%5."/>
+      <w:lvlJc w:val="left"/>
+      <w:pPr>
+        <w:tabs>
+          <w:tab w:val="num" w:pos="3600"/>
+        </w:tabs>
+        <w:ind w:left="3600" w:hanging="360"/>
+      </w:pPr>
+    </w:lvl>
+    <w:lvl w:ilvl="5" w:tentative="1">
+      <w:start w:val="1"/>
+      <w:numFmt w:val="decimal"/>
+      <w:lvlText w:val="%6."/>
+      <w:lvlJc w:val="left"/>
+      <w:pPr>
+        <w:tabs>
+          <w:tab w:val="num" w:pos="4320"/>
+        </w:tabs>
+        <w:ind w:left="4320" w:hanging="360"/>
+      </w:pPr>
+    </w:lvl>
+    <w:lvl w:ilvl="6" w:tentative="1">
+      <w:start w:val="1"/>
+      <w:numFmt w:val="decimal"/>
+      <w:lvlText w:val="%7."/>
+      <w:lvlJc w:val="left"/>
+      <w:pPr>
+        <w:tabs>
+          <w:tab w:val="num" w:pos="5040"/>
+        </w:tabs>
+        <w:ind w:left="5040" w:hanging="360"/>
+      </w:pPr>
+    </w:lvl>
+    <w:lvl w:ilvl="7" w:tentative="1">
+      <w:start w:val="1"/>
+      <w:numFmt w:val="decimal"/>
+      <w:lvlText w:val="%8."/>
+      <w:lvlJc w:val="left"/>
+      <w:pPr>
+        <w:tabs>
+          <w:tab w:val="num" w:pos="5760"/>
+        </w:tabs>
+        <w:ind w:left="5760" w:hanging="360"/>
+      </w:pPr>
+    </w:lvl>
+    <w:lvl w:ilvl="8" w:tentative="1">
+      <w:start w:val="1"/>
+      <w:numFmt w:val="decimal"/>
+      <w:lvlText w:val="%9."/>
+      <w:lvlJc w:val="left"/>
+      <w:pPr>
+        <w:tabs>
+          <w:tab w:val="num" w:pos="6480"/>
+        </w:tabs>
+        <w:ind w:left="6480" w:hanging="360"/>
+      </w:pPr>
+    </w:lvl>
+  </w:abstractNum>
+  <w:num w:numId="1" w16cid:durableId="1647903298">
+    <w:abstractNumId w:val="0"/>
+  </w:num>
+  <w:num w:numId="2" w16cid:durableId="260113357">
+    <w:abstractNumId w:val="1"/>
+  </w:num>
+</w:numbering>
+</file>
+
 <file path=word/styles.xml><?xml version="1.0" encoding="utf-8"?>
-<w:styles xmlns:mc="http://schemas.openxmlformats.org/markup-compatibility/2006" xmlns:r="http://schemas.openxmlformats.org/officeDocument/2006/relationships" xmlns:w="http://schemas.openxmlformats.org/wordprocessingml/2006/main" xmlns:w14="http://schemas.microsoft.com/office/word/2010/wordml" xmlns:w15="http://schemas.microsoft.com/office/word/2012/wordml" xmlns:w16cex="http://schemas.microsoft.com/office/word/2018/wordml/cex" xmlns:w16cid="http://schemas.microsoft.com/office/word/2016/wordml/cid" xmlns:w16="http://schemas.microsoft.com/office/word/2018/wordml" xmlns:w16sdtdh="http://schemas.microsoft.com/office/word/2020/wordml/sdtdatahash" xmlns:w16se="http://schemas.microsoft.com/office/word/2015/wordml/symex" mc:Ignorable="w14 w15 w16se w16cid w16 w16cex w16sdtdh">
+<w:styles xmlns:mc="http://schemas.openxmlformats.org/markup-compatibility/2006" xmlns:r="http://schemas.openxmlformats.org/officeDocument/2006/relationships" xmlns:w="http://schemas.openxmlformats.org/wordprocessingml/2006/main" xmlns:w14="http://schemas.microsoft.com/office/word/2010/wordml" xmlns:w15="http://schemas.microsoft.com/office/word/2012/wordml" xmlns:w16cex="http://schemas.microsoft.com/office/word/2018/wordml/cex" xmlns:w16cid="http://schemas.microsoft.com/office/word/2016/wordml/cid" xmlns:w16="http://schemas.microsoft.com/office/word/2018/wordml" xmlns:w16du="http://schemas.microsoft.com/office/word/2023/wordml/word16du" xmlns:w16sdtdh="http://schemas.microsoft.com/office/word/2020/wordml/sdtdatahash" xmlns:w16se="http://schemas.microsoft.com/office/word/2015/wordml/symex" mc:Ignorable="w14 w15 w16se w16cid w16 w16cex w16sdtdh w16du">
   <w:docDefaults>
     <w:rPrDefault>
       <w:rPr>
